--- a/ΕΚΠ50-ΕΡΓ2.docx
+++ b/ΕΚΠ50-ΕΡΓ2.docx
@@ -3,70 +3,33 @@
 <w:document xmlns:ve="http://schemas.openxmlformats.org/markup-compatibility/2006" xmlns:o="urn:schemas-microsoft-com:office:office" xmlns:r="http://schemas.openxmlformats.org/officeDocument/2006/relationships" xmlns:m="http://schemas.openxmlformats.org/officeDocument/2006/math" xmlns:v="urn:schemas-microsoft-com:vml" xmlns:wp="http://schemas.openxmlformats.org/drawingml/2006/wordprocessingDrawing" xmlns:w10="urn:schemas-microsoft-com:office:word" xmlns:w="http://schemas.openxmlformats.org/wordprocessingml/2006/main" xmlns:wne="http://schemas.microsoft.com/office/word/2006/wordml">
   <w:body>
     <w:p>
-      <w:pPr>
-        <w:rPr>
-          <w:b/>
-        </w:rPr>
-      </w:pPr>
-      <w:r>
-        <w:rPr>
-          <w:b/>
-        </w:rPr>
-        <w:t>Τηλεόραση</w:t>
-      </w:r>
-    </w:p>
-    <w:p>
-      <w:r>
-        <w:t>Παρακάτω, θα αναφερθούμε στην επίδραση της τηλεόρασης στην ανάπτυξη των παιδιών, αρνητική  ή εποικοδομητική , μιας και γνωρίζουμε ότι τα παιδιά στο σπίτι σπαταλούν ώρες παρακολουθώντας εκπομπές.</w:t>
-      </w:r>
-      <w:r>
-        <w:t xml:space="preserve"> </w:t>
-      </w:r>
-      <w:r>
-        <w:t>Αξίζει να σημειωθεί πως τ</w:t>
-      </w:r>
-      <w:r>
-        <w:t xml:space="preserve">α παιδιά που εκτέθηκαν στην επαναλαμβανόμενη προβολή εικόνων από την καταστροφή των δίδυμων πύργων έχουν αυξημένες πιθανότητες να δείξουν παρουσιάσουν άγχος αποχωρισμού και </w:t>
-      </w:r>
-      <w:proofErr w:type="spellStart"/>
-      <w:r>
-        <w:t>μετατραυματικό</w:t>
-      </w:r>
-      <w:proofErr w:type="spellEnd"/>
-      <w:r>
-        <w:t xml:space="preserve"> στρες.</w:t>
-      </w:r>
-      <w:r>
-        <w:t xml:space="preserve"> (</w:t>
-      </w:r>
-      <w:proofErr w:type="spellStart"/>
-      <w:r>
-        <w:rPr>
-          <w:lang w:val="en-US"/>
-        </w:rPr>
-        <w:t>Gershoff</w:t>
-      </w:r>
-      <w:proofErr w:type="spellEnd"/>
-      <w:r>
-        <w:t xml:space="preserve"> &amp; </w:t>
-      </w:r>
-      <w:proofErr w:type="spellStart"/>
-      <w:r>
-        <w:rPr>
-          <w:lang w:val="en-US"/>
-        </w:rPr>
-        <w:t>Aber</w:t>
-      </w:r>
-      <w:proofErr w:type="spellEnd"/>
-      <w:r>
-        <w:t xml:space="preserve">, 2004 . </w:t>
-      </w:r>
-      <w:proofErr w:type="spellStart"/>
-      <w:r>
-        <w:rPr>
-          <w:lang w:val="en-US"/>
-        </w:rPr>
-        <w:t>Hoven</w:t>
+      <w:r>
+        <w:t>Η φύση της επιθετικής συμπεριφοράς</w:t>
+      </w:r>
+      <w:r>
+        <w:t xml:space="preserve"> στα παιδιά</w:t>
+      </w:r>
+      <w:r>
+        <w:t xml:space="preserve"> </w:t>
+      </w:r>
+      <w:r>
+        <w:t>γίν</w:t>
+      </w:r>
+      <w:r>
+        <w:t>εται</w:t>
+      </w:r>
+      <w:r>
+        <w:t xml:space="preserve"> εμφανή</w:t>
+      </w:r>
+      <w:r>
+        <w:t>ς κατά την πρώτη παιδική ηλικία. Παρατηρείται ότι παιδιά που έχουν επιθετικές αντιδράσεις σε αυτή την ηλικία έχουν αυξημένες πιθανότητες προβληματικής συμπεριφοράς σε μεταγενέστερη παιδική και εφηβική ηλικία. (</w:t>
+      </w:r>
+      <w:proofErr w:type="spellStart"/>
+      <w:r>
+        <w:rPr>
+          <w:lang w:val="en-US"/>
+        </w:rPr>
+        <w:t>Compell</w:t>
       </w:r>
       <w:proofErr w:type="spellEnd"/>
       <w:r>
@@ -88,10 +51,24 @@
         <w:t>al</w:t>
       </w:r>
       <w:r>
-        <w:t>. 2004</w:t>
-      </w:r>
-      <w:r>
-        <w:t>)</w:t>
+        <w:t>, 2006</w:t>
+      </w:r>
+      <w:r>
+        <w:t xml:space="preserve">). Οι </w:t>
+      </w:r>
+      <w:proofErr w:type="spellStart"/>
+      <w:r>
+        <w:t>αναπτυξιολόγοι</w:t>
+      </w:r>
+      <w:proofErr w:type="spellEnd"/>
+      <w:r>
+        <w:t xml:space="preserve"> υποστηρίζουν πως η φύση της επιθετικότητας στηρίζεται σε βιολογικούς , κοινωνικό-πολιτισμικικούς  σε συνάρτηση με συναισθηματικούς ή γνωστικούς </w:t>
+      </w:r>
+      <w:r>
+        <w:t>παράγοντες</w:t>
+      </w:r>
+      <w:r>
+        <w:t>.(Βιβλίο σελ.463)</w:t>
       </w:r>
     </w:p>
     <w:p>
@@ -101,73 +78,84 @@
         </w:rPr>
       </w:pPr>
       <w:r>
-        <w:rPr>
-          <w:b/>
-        </w:rPr>
-        <w:t xml:space="preserve">Παιδική Αντίληψη </w:t>
+        <w:t>Με βάση τη θεωρία της βιολογικής συμβολής στην επιθετικότητα, όλα τα είδη του ζωικού βασιλείου, μέλος του οποίου είναι και ο άνθρωπος, χαρακτηρίζ</w:t>
+      </w:r>
+      <w:r>
+        <w:t>ονται από επιθετική συμπεριφορά, η οποία θεωρείται φυσιολογική και αποτελεί μέρος της εξελικτικής πορείας  κάθε είδους.</w:t>
+      </w:r>
+      <w:r>
+        <w:t xml:space="preserve"> Η επιθετική συμπεριφορά, με βάση τους ισχυρισμούς του Δαρβίνου αποτελεί ανταγωνισμό ως προς την επιβίωση και εκφράζεται με διαφορετικούς τρόπους όπως διεκδίκηση πόρων, </w:t>
+      </w:r>
+      <w:proofErr w:type="spellStart"/>
+      <w:r>
+        <w:t>αναπαραγωγικότητα</w:t>
+      </w:r>
+      <w:proofErr w:type="spellEnd"/>
+      <w:r>
+        <w:t xml:space="preserve"> ώστε να επιτύχει  στην εξασφάλιση του είδους και των χαρακτηριστικών του.</w:t>
+      </w:r>
+      <w:r>
+        <w:t xml:space="preserve"> (</w:t>
+      </w:r>
+      <w:r>
+        <w:rPr>
+          <w:lang w:val="en-US"/>
+        </w:rPr>
+        <w:t>Wilson</w:t>
+      </w:r>
+      <w:r>
+        <w:t>, 1975</w:t>
+      </w:r>
+      <w:r>
+        <w:t>)</w:t>
+      </w:r>
+      <w:r>
+        <w:t xml:space="preserve"> </w:t>
+      </w:r>
+      <w:r>
+        <w:t xml:space="preserve">Έτσι, η επιθετικότητα κρίνεται απαραίτητη. Από την άλλη πλευρά σε κάθε είδος υπάρχουν μηχανισμοί εξισορρόπησης της επιθετικότητας όπως είναι ο μηχανισμός ιεραρχίας και κυριαρχίας που ισορροπούν τις επιθετικές συμπεριφορές και συναντάται και στις αλληλεπιδράσεις μεταξύ ανθρώπων. </w:t>
+      </w:r>
+      <w:r>
+        <w:t>(</w:t>
+      </w:r>
+      <w:r>
+        <w:rPr>
+          <w:lang w:val="en-US"/>
+        </w:rPr>
+        <w:t>Cairns</w:t>
+      </w:r>
+      <w:r>
+        <w:t>, 1979</w:t>
+      </w:r>
+      <w:r>
+        <w:t>)</w:t>
+      </w:r>
+      <w:r>
+        <w:t xml:space="preserve">. </w:t>
+      </w:r>
+      <w:r>
+        <w:t xml:space="preserve">Μάλιστα, υπάρχουν ομοιότητες στον τρόπο κυριαρχίας μέσω </w:t>
+      </w:r>
+      <w:r>
+        <w:t>επιθετικότητας</w:t>
+      </w:r>
+      <w:r>
+        <w:t xml:space="preserve"> στα κουτάβια με τοα παιδιά σε παιδικό σταθμό, όπου τα επιθετικά παιδιά καταλήγουν σε κυριαρχία του θύτη και υποταγή του θύ</w:t>
+      </w:r>
+      <w:r>
+        <w:t>ματος. Τέλος, πιστεύεται πως η τεστοστερόνη δημιουργεί ενεργητικότητα η οποία με τη σειρά της μπορεί να προκαλέσει επιθετική συμπεριφορά κυρίως από τα αγόρια με αποτελέσματα σωματικής βίας.</w:t>
       </w:r>
     </w:p>
     <w:p>
       <w:r>
-        <w:t>Τα παιδιά δύσκολα ξεχωρίζουν την τηλεοπτική  πραγματικότητα από την πραγματική και ελάχιστα  αντιλαμβάνονται τα όρια που διαφοροποιούν αυτούς τους δύο κόσμους (</w:t>
-      </w:r>
-      <w:proofErr w:type="spellStart"/>
-      <w:r>
-        <w:rPr>
-          <w:lang w:val="en-US"/>
-        </w:rPr>
-        <w:t>Troseth</w:t>
-      </w:r>
-      <w:proofErr w:type="spellEnd"/>
-      <w:r>
-        <w:t>, 2003</w:t>
-      </w:r>
-      <w:r>
-        <w:t>)</w:t>
-      </w:r>
-      <w:r>
-        <w:t xml:space="preserve">. </w:t>
-      </w:r>
-      <w:r>
-        <w:t>Ενδεικτικά αναφέρεται πως παιδιά τεσσάρων-πέντε ετών πιστεύουν ότι ήρωες και τοπία μπορεί να είναι πραγματικά και υπάρχει επικοινωνιακή αλληλεπίδραση με αυτά</w:t>
-      </w:r>
-      <w:r>
-        <w:t>. Έτσι, προκαλούνται αντίστοιχα έντονα συναισθήματα ως αντίδραση σε ανάλογες εικόνες όπως ενθουσιασμός σε περιπτώσεις συζήτησης</w:t>
-      </w:r>
-      <w:r>
-        <w:t>.</w:t>
-      </w:r>
-      <w:r>
-        <w:t xml:space="preserve"> (</w:t>
-      </w:r>
-      <w:r>
-        <w:t xml:space="preserve">βιβλίο </w:t>
-      </w:r>
-      <w:proofErr w:type="spellStart"/>
-      <w:r>
-        <w:t>τηλ</w:t>
-      </w:r>
-      <w:proofErr w:type="spellEnd"/>
-      <w:r>
-        <w:t>. +1</w:t>
-      </w:r>
-      <w:r>
-        <w:t>)</w:t>
-      </w:r>
-      <w:r>
-        <w:t>.  Επίσης, η κατανόηση του γενικότερου μηνύματος είναι αδύνατη για τα μικρά παιδιά, μιας και χρειάζεται η σύνδεση εναλλαγών των σκηνών πράγμα το οποίο τα παιδιά αδυνατούν να συλλάβουν.</w:t>
-      </w:r>
-      <w:r>
-        <w:t xml:space="preserve"> (</w:t>
-      </w:r>
-      <w:proofErr w:type="spellStart"/>
-      <w:r>
-        <w:rPr>
-          <w:lang w:val="en-US"/>
-        </w:rPr>
-        <w:t>Juston</w:t>
-      </w:r>
-      <w:proofErr w:type="spellEnd"/>
+        <w:t>Κατά τη θεωρία κοινωνικό-πολιτισμικής συμβολής, τα παιδιά επηρεάζονται έντονα από το οικογενειακό και πολιτισμικό του περίγυρο και από τους συνομήλικούς τους. Έτσι, μιμούνται επιθετικές συμπεριφορές που παρατηρούν ή λανθασμένα ανταμείβονται όταν εκφράζουν επιθετικότητα. (</w:t>
+      </w:r>
+      <w:r>
+        <w:rPr>
+          <w:lang w:val="en-US"/>
+        </w:rPr>
+        <w:t>Cote</w:t>
+      </w:r>
       <w:r>
         <w:t xml:space="preserve"> </w:t>
       </w:r>
@@ -187,52 +175,30 @@
         <w:t>al</w:t>
       </w:r>
       <w:r>
-        <w:t>, 2007</w:t>
-      </w:r>
-      <w:r>
-        <w:t>)</w:t>
-      </w:r>
-      <w:r>
-        <w:t xml:space="preserve">. </w:t>
-      </w:r>
-      <w:r>
-        <w:t>Για τον ίδιο λόγο τα παιδιά δε μπορούν να ξεχωρίσουν τις εκπομπές από τις διαφημίσεις και την πρόθεση πειθούς που χρησιμοποιούν για να πουλήσουν (</w:t>
-      </w:r>
-      <w:r>
-        <w:rPr>
-          <w:lang w:val="en-US"/>
-        </w:rPr>
-        <w:t>Gunter</w:t>
-      </w:r>
-      <w:r>
-        <w:t xml:space="preserve">, </w:t>
-      </w:r>
-      <w:r>
-        <w:rPr>
-          <w:lang w:val="en-US"/>
-        </w:rPr>
-        <w:t>Oates</w:t>
-      </w:r>
-      <w:r>
-        <w:t xml:space="preserve">, &amp; </w:t>
-      </w:r>
-      <w:r>
-        <w:rPr>
-          <w:lang w:val="en-US"/>
-        </w:rPr>
-        <w:t>Blades</w:t>
-      </w:r>
-      <w:r>
-        <w:t>, 2</w:t>
-      </w:r>
-      <w:r>
-        <w:t>00</w:t>
-      </w:r>
-      <w:r>
-        <w:t>5</w:t>
-      </w:r>
-      <w:r>
-        <w:t>)</w:t>
+        <w:t>. 2006</w:t>
+      </w:r>
+      <w:r>
+        <w:t xml:space="preserve">) Αξίζει να σημειωθεί πως παιδιά διαφορετικών κοινωνιών παρουσιάζουν διαφορετικό ποσοστό επιθετικής συμπεριφοράς ανάλογα με την πόλη και τα επίπεδα εκδήλωσης επιθετικότητας και ανοχής που δείχνει σε αυτή (πείραμα </w:t>
+      </w:r>
+      <w:proofErr w:type="spellStart"/>
+      <w:r>
+        <w:rPr>
+          <w:lang w:val="en-US"/>
+        </w:rPr>
+        <w:t>Duglas</w:t>
+      </w:r>
+      <w:proofErr w:type="spellEnd"/>
+      <w:r>
+        <w:t xml:space="preserve"> </w:t>
+      </w:r>
+      <w:r>
+        <w:rPr>
+          <w:lang w:val="en-US"/>
+        </w:rPr>
+        <w:t>Fry</w:t>
+      </w:r>
+      <w:r>
+        <w:t>, 1988)</w:t>
       </w:r>
     </w:p>
     <w:p>
@@ -245,96 +211,63 @@
         <w:rPr>
           <w:b/>
         </w:rPr>
-        <w:t xml:space="preserve">Βίαιο </w:t>
-      </w:r>
-      <w:r>
-        <w:rPr>
-          <w:b/>
-        </w:rPr>
-        <w:t>Περιεχόμενο</w:t>
+        <w:t>Τηλεόραση</w:t>
       </w:r>
     </w:p>
     <w:p>
       <w:r>
-        <w:t xml:space="preserve">Η τηλεόραση προβάλει πληθώρα </w:t>
-      </w:r>
-      <w:r>
-        <w:t>θεαμάτων με</w:t>
-      </w:r>
-      <w:r>
-        <w:t xml:space="preserve"> μαθησιακό</w:t>
-      </w:r>
-      <w:r>
-        <w:t>,</w:t>
-      </w:r>
-      <w:r>
-        <w:t xml:space="preserve"> συμβουλευτικό, βίαιο, επιθετικό ή σεξουαλικό </w:t>
-      </w:r>
-      <w:r>
-        <w:t>περιεχόμενο</w:t>
-      </w:r>
-      <w:r>
-        <w:t>,</w:t>
-      </w:r>
-      <w:r>
-        <w:t xml:space="preserve"> </w:t>
-      </w:r>
-      <w:r>
-        <w:t>το οποί</w:t>
-      </w:r>
-      <w:r>
-        <w:t xml:space="preserve">ο επηρεάζει τη </w:t>
-      </w:r>
-      <w:r>
-        <w:t>συμπεριφορά και την ανάπτυξη των παιδιών.</w:t>
-      </w:r>
-      <w:r>
-        <w:t xml:space="preserve"> Μέχρι την ενηλικίωσή του κάθε παιδί έρχεται σε επαφή με δεκάδες χιλιάδες βίαιες πράξεις και δολοφονίες μέσω τηλεόρασης, οι περισσότερες εκ των οποίων </w:t>
-      </w:r>
-      <w:r>
-        <w:t>είναι μέρος κινουμένων σχεδίων.</w:t>
-      </w:r>
-      <w:r>
-        <w:t xml:space="preserve"> (βιβλίο </w:t>
-      </w:r>
-      <w:r>
-        <w:t xml:space="preserve">σελ </w:t>
-      </w:r>
-      <w:r>
-        <w:t>+3)</w:t>
-      </w:r>
-      <w:r>
-        <w:t>. Τα παιδιά που παρακολουθούν προγράμματα με βίαιο περιεχόμενο έχουν χαμηλότερο ηθικό συλλογισμό και είναι πιθανό να θεωρούν τη β</w:t>
-      </w:r>
-      <w:r>
-        <w:t>ίαιο αποδεκτή και φυσιολογική (</w:t>
-      </w:r>
-      <w:proofErr w:type="spellStart"/>
-      <w:r>
-        <w:rPr>
-          <w:lang w:val="en-US"/>
-        </w:rPr>
-        <w:t>Krcmar</w:t>
+        <w:t>Παρακάτω, θα αναφερθούμε στην επίδραση της τηλεόρασης στην ανάπτυξη των παιδιών, αρνητική  ή εποικοδομητική , μιας και γνωρίζουμε ότι τα παιδιά στο σπίτι σπαταλούν ώρες παρακολουθώντας εκπομπές.</w:t>
+      </w:r>
+      <w:r>
+        <w:t xml:space="preserve"> </w:t>
+      </w:r>
+      <w:r>
+        <w:t>Αξίζει να σημειωθεί πως τ</w:t>
+      </w:r>
+      <w:r>
+        <w:t xml:space="preserve">α παιδιά που εκτέθηκαν στην επαναλαμβανόμενη προβολή εικόνων από την καταστροφή των δίδυμων πύργων έχουν αυξημένες πιθανότητες να δείξουν παρουσιάσουν άγχος αποχωρισμού και </w:t>
+      </w:r>
+      <w:proofErr w:type="spellStart"/>
+      <w:r>
+        <w:t>μετατραυματικό</w:t>
+      </w:r>
+      <w:proofErr w:type="spellEnd"/>
+      <w:r>
+        <w:t xml:space="preserve"> στρες.</w:t>
+      </w:r>
+      <w:r>
+        <w:t xml:space="preserve"> (</w:t>
+      </w:r>
+      <w:proofErr w:type="spellStart"/>
+      <w:r>
+        <w:rPr>
+          <w:lang w:val="en-US"/>
+        </w:rPr>
+        <w:t>Gershoff</w:t>
       </w:r>
       <w:proofErr w:type="spellEnd"/>
       <w:r>
         <w:t xml:space="preserve"> &amp; </w:t>
       </w:r>
-      <w:r>
-        <w:rPr>
-          <w:lang w:val="en-US"/>
-        </w:rPr>
-        <w:t>Vieira</w:t>
-      </w:r>
-      <w:r>
-        <w:t xml:space="preserve">, 2005 . </w:t>
-      </w:r>
-      <w:r>
-        <w:rPr>
-          <w:lang w:val="en-US"/>
-        </w:rPr>
-        <w:t>Funk</w:t>
-      </w:r>
+      <w:proofErr w:type="spellStart"/>
+      <w:r>
+        <w:rPr>
+          <w:lang w:val="en-US"/>
+        </w:rPr>
+        <w:t>Aber</w:t>
+      </w:r>
+      <w:proofErr w:type="spellEnd"/>
+      <w:r>
+        <w:t xml:space="preserve">, 2004 . </w:t>
+      </w:r>
+      <w:proofErr w:type="spellStart"/>
+      <w:r>
+        <w:rPr>
+          <w:lang w:val="en-US"/>
+        </w:rPr>
+        <w:t>Hoven</w:t>
+      </w:r>
+      <w:proofErr w:type="spellEnd"/>
       <w:r>
         <w:t xml:space="preserve"> </w:t>
       </w:r>
@@ -354,155 +287,10 @@
         <w:t>al</w:t>
       </w:r>
       <w:r>
-        <w:t>, 2004)</w:t>
-      </w:r>
-      <w:r>
-        <w:t>.</w:t>
-      </w:r>
-      <w:r>
-        <w:t xml:space="preserve"> Το παραπάνω μπορεί να συμβαίνει γιατί οι βίαιες πράξεις μένουν ατιμώρητες, οι συνέπειές τους είναι μη ρεαλιστικές (π.χ. έλλειψη πόνου) και γίνονται από ελκυστικούς προς τα παιδιά </w:t>
-      </w:r>
-      <w:r>
-        <w:t>ήρωες</w:t>
-      </w:r>
-      <w:r>
-        <w:t xml:space="preserve"> που θεωρούνται «καλοί» και δίκαιοι</w:t>
-      </w:r>
-      <w:r>
-        <w:t xml:space="preserve"> . (</w:t>
-      </w:r>
-      <w:r>
-        <w:rPr>
-          <w:lang w:val="en-US"/>
-        </w:rPr>
-        <w:t>Wilson</w:t>
-      </w:r>
-      <w:r>
-        <w:t xml:space="preserve"> </w:t>
-      </w:r>
-      <w:r>
-        <w:rPr>
-          <w:lang w:val="en-US"/>
-        </w:rPr>
-        <w:t>et</w:t>
-      </w:r>
-      <w:r>
-        <w:t xml:space="preserve"> </w:t>
-      </w:r>
-      <w:r>
-        <w:rPr>
-          <w:lang w:val="en-US"/>
-        </w:rPr>
-        <w:t>al</w:t>
-      </w:r>
-      <w:r>
-        <w:t>, 2002</w:t>
+        <w:t>. 2004</w:t>
       </w:r>
       <w:r>
         <w:t>)</w:t>
-      </w:r>
-      <w:r>
-        <w:t xml:space="preserve">. Παιδιά από υψηλότερα κοινωνικό-οικονομικά στρώματα φαίνεται προτιμούν τα εκπαιδευτικά τηλεοπτικά προγράμματα παρά με βίαιο περιεχόμενο και τα παιδιά που παρακολουθούν περισσότερο  τηλεόραση έχουν πιο συχνές </w:t>
-      </w:r>
-      <w:proofErr w:type="spellStart"/>
-      <w:r>
-        <w:t>πρωτοκοινωνικές</w:t>
-      </w:r>
-      <w:proofErr w:type="spellEnd"/>
-      <w:r>
-        <w:t xml:space="preserve"> συμπεριφορές. (</w:t>
-      </w:r>
-      <w:proofErr w:type="spellStart"/>
-      <w:r>
-        <w:rPr>
-          <w:lang w:val="en-US"/>
-        </w:rPr>
-        <w:t>Ostrov</w:t>
-      </w:r>
-      <w:proofErr w:type="spellEnd"/>
-      <w:r>
-        <w:t xml:space="preserve">, </w:t>
-      </w:r>
-      <w:r>
-        <w:rPr>
-          <w:lang w:val="en-US"/>
-        </w:rPr>
-        <w:t>Gentile</w:t>
-      </w:r>
-      <w:r>
-        <w:t xml:space="preserve">, &amp; </w:t>
-      </w:r>
-      <w:r>
-        <w:rPr>
-          <w:lang w:val="en-US"/>
-        </w:rPr>
-        <w:t>Crick</w:t>
-      </w:r>
-      <w:r>
-        <w:t>, 2006</w:t>
-      </w:r>
-      <w:r>
-        <w:t>)</w:t>
-      </w:r>
-      <w:r>
-        <w:t xml:space="preserve">. </w:t>
-      </w:r>
-      <w:r>
-        <w:t>Παρόλο</w:t>
-      </w:r>
-      <w:r>
-        <w:t xml:space="preserve"> που</w:t>
-      </w:r>
-      <w:r>
-        <w:t xml:space="preserve"> κορίτσια και αγόρια προτιμούν τις ίδιες εκπομπές</w:t>
-      </w:r>
-      <w:r>
-        <w:t>,</w:t>
-      </w:r>
-      <w:r>
-        <w:t xml:space="preserve"> </w:t>
-      </w:r>
-      <w:r>
-        <w:t xml:space="preserve">στα αγόρια προκαλείται υψηλότερο ποσοστό και των τριών μορφών επιθετικότητας  </w:t>
-      </w:r>
-      <w:r>
-        <w:t>ενώ σ</w:t>
-      </w:r>
-      <w:r>
-        <w:t xml:space="preserve">τα </w:t>
-      </w:r>
-      <w:r>
-        <w:t xml:space="preserve">κορίτσια </w:t>
-      </w:r>
-      <w:r>
-        <w:t xml:space="preserve">παρατηρείται </w:t>
-      </w:r>
-      <w:r>
-        <w:t xml:space="preserve">μόνο λεκτική επιθετικότητα </w:t>
-      </w:r>
-      <w:r>
-        <w:t>έπειτα απ</w:t>
-      </w:r>
-      <w:r>
-        <w:t>ό παρακολούθηση βίαιων εκπομπών</w:t>
-      </w:r>
-      <w:r>
-        <w:t>.</w:t>
-      </w:r>
-      <w:r>
-        <w:t xml:space="preserve"> </w:t>
-      </w:r>
-      <w:r>
-        <w:t>Έτσι, είναι πιθανό τα παιδιά</w:t>
-      </w:r>
-      <w:r>
-        <w:t xml:space="preserve"> </w:t>
-      </w:r>
-      <w:r>
-        <w:t>,ανάλογα με το φύλο τους, να αντιλαμβάνονται διαφορετική μορφή προβαλλόμενης βίας. (βιβλίο σελ +4)</w:t>
-      </w:r>
-      <w:r>
-        <w:t>. Τέλος, σημειώνεται ότι και οι εκπομπές εκπαιδευτικής φύσεως μπορεί να προκαλούν παιδική επιθετικότητα σχέσεων  και να επηρεάζουν την κοινωνικοποίηση τους.</w:t>
       </w:r>
     </w:p>
     <w:p>
@@ -515,180 +303,595 @@
         <w:rPr>
           <w:b/>
         </w:rPr>
-        <w:t>Κοινωνικά Στερεότυπα</w:t>
+        <w:t xml:space="preserve">Παιδική Αντίληψη </w:t>
       </w:r>
     </w:p>
     <w:p>
       <w:r>
+        <w:t>Τα παιδιά δύσκολα ξεχωρίζουν την τηλεοπτική  πραγματικότητα από την πραγματική και ελάχιστα  αντιλαμβάνονται τα όρια που διαφοροποιούν αυτούς τους δύο κόσμους (</w:t>
+      </w:r>
+      <w:proofErr w:type="spellStart"/>
+      <w:r>
+        <w:rPr>
+          <w:lang w:val="en-US"/>
+        </w:rPr>
+        <w:t>Troseth</w:t>
+      </w:r>
+      <w:proofErr w:type="spellEnd"/>
+      <w:r>
+        <w:t>, 2003</w:t>
+      </w:r>
+      <w:r>
+        <w:t>)</w:t>
+      </w:r>
+      <w:r>
+        <w:t xml:space="preserve">. </w:t>
+      </w:r>
+      <w:r>
+        <w:t>Ενδεικτικά αναφέρεται πως παιδιά τεσσάρων-πέντε ετών πιστεύουν ότι ήρωες και τοπία μπορεί να είναι πραγματικά και υπάρχει επικοινωνιακή αλληλεπίδραση με αυτά</w:t>
+      </w:r>
+      <w:r>
+        <w:t xml:space="preserve">. Έτσι, προκαλούνται αντίστοιχα έντονα συναισθήματα ως αντίδραση σε ανάλογες εικόνες </w:t>
+      </w:r>
+      <w:r>
         <w:lastRenderedPageBreak/>
-        <w:t>Οι τηλεοπτικές εκπομπές εκτός των άλλων επηρεάζουν τα κοινωνικά στερεότυπα και συγκεκριμένα</w:t>
-      </w:r>
-      <w:r>
-        <w:t xml:space="preserve"> τα στερεότυπα που σχετίζονται με</w:t>
-      </w:r>
-      <w:r>
-        <w:t xml:space="preserve"> φυλετικές και </w:t>
-      </w:r>
-      <w:r>
-        <w:t>εθνικές</w:t>
-      </w:r>
-      <w:r>
-        <w:t xml:space="preserve"> διαφορές. </w:t>
-      </w:r>
-      <w:r>
-        <w:t xml:space="preserve">Η πλειοψηφία των αμερικάνικων εκπομπών προβάλλον τους άνδρες να κατέχουν τις ηγετικές θέσεις  και διακατέχονται από εφευρετικότητα, ισχύ, </w:t>
-      </w:r>
-      <w:r>
-        <w:t>επινοητικότητα</w:t>
-      </w:r>
-      <w:r>
-        <w:t xml:space="preserve"> και να επιτυγχάνουν ενώ οι γυναίκες κατέχουν ρόλους δευτερεύουσας σημασίας. (</w:t>
-      </w:r>
-      <w:r>
-        <w:rPr>
-          <w:lang w:val="en-US"/>
-        </w:rPr>
-        <w:t>Aubrey</w:t>
-      </w:r>
-      <w:r>
-        <w:t xml:space="preserve"> &amp; </w:t>
-      </w:r>
-      <w:r>
-        <w:rPr>
-          <w:lang w:val="en-US"/>
-        </w:rPr>
-        <w:t>Harrison</w:t>
-      </w:r>
-      <w:r>
-        <w:t>, 2004</w:t>
+        <w:t>όπως ενθουσιασμός σε περιπτώσεις συζήτησης</w:t>
+      </w:r>
+      <w:r>
+        <w:t>.</w:t>
+      </w:r>
+      <w:r>
+        <w:t xml:space="preserve"> (</w:t>
+      </w:r>
+      <w:r>
+        <w:t xml:space="preserve">βιβλίο </w:t>
+      </w:r>
+      <w:proofErr w:type="spellStart"/>
+      <w:r>
+        <w:t>τηλ</w:t>
+      </w:r>
+      <w:proofErr w:type="spellEnd"/>
+      <w:r>
+        <w:t>. +1</w:t>
       </w:r>
       <w:r>
         <w:t>)</w:t>
       </w:r>
       <w:r>
-        <w:t>.</w:t>
-      </w:r>
-      <w:r>
-        <w:t xml:space="preserve"> Σε ότι αφορά στα </w:t>
-      </w:r>
-      <w:proofErr w:type="spellStart"/>
-      <w:r>
-        <w:t>εθνοτικά</w:t>
-      </w:r>
-      <w:proofErr w:type="spellEnd"/>
-      <w:r>
-        <w:t xml:space="preserve"> στερεότυπα, φαίνεται πως ελάχιστες είναι οι εκπομπές που περιλαμβάνουν </w:t>
-      </w:r>
-      <w:proofErr w:type="spellStart"/>
-      <w:r>
-        <w:t>εθνοτικές</w:t>
-      </w:r>
-      <w:proofErr w:type="spellEnd"/>
-      <w:r>
-        <w:t xml:space="preserve"> μειονότητες και ξένους </w:t>
+        <w:t>.  Επίσης, η κατανόηση του γενικότερου μηνύματος είναι αδύνατη για τα μικρά παιδιά, μιας και χρειάζεται η σύνδεση εναλλαγών των σκηνών πράγμα το οποίο τα παιδιά αδυνατούν να συλλάβουν.</w:t>
+      </w:r>
+      <w:r>
+        <w:t xml:space="preserve"> (</w:t>
+      </w:r>
+      <w:proofErr w:type="spellStart"/>
+      <w:r>
+        <w:rPr>
+          <w:lang w:val="en-US"/>
+        </w:rPr>
+        <w:t>Juston</w:t>
+      </w:r>
+      <w:proofErr w:type="spellEnd"/>
+      <w:r>
+        <w:t xml:space="preserve"> </w:t>
+      </w:r>
+      <w:r>
+        <w:rPr>
+          <w:lang w:val="en-US"/>
+        </w:rPr>
+        <w:t>et</w:t>
+      </w:r>
+      <w:r>
+        <w:t xml:space="preserve"> </w:t>
+      </w:r>
+      <w:r>
+        <w:rPr>
+          <w:lang w:val="en-US"/>
+        </w:rPr>
+        <w:t>al</w:t>
+      </w:r>
+      <w:r>
+        <w:t>, 2007</w:t>
+      </w:r>
+      <w:r>
+        <w:t>)</w:t>
+      </w:r>
+      <w:r>
+        <w:t xml:space="preserve">. </w:t>
+      </w:r>
+      <w:r>
+        <w:t>Για τον ίδιο λόγο τα παιδιά δε μπορούν να ξεχωρίσουν τις εκπομπές από τις διαφημίσεις και την πρόθεση πειθούς που χρησιμοποιούν για να πουλήσουν (</w:t>
+      </w:r>
+      <w:r>
+        <w:rPr>
+          <w:lang w:val="en-US"/>
+        </w:rPr>
+        <w:t>Gunter</w:t>
       </w:r>
       <w:r>
         <w:t xml:space="preserve">, </w:t>
       </w:r>
       <w:r>
-        <w:t xml:space="preserve">ενώ όταν εμφανίζονται κατέχουν υποδεέστερους ρόλους όπως υπηρέτη ή επαγγελματία. </w:t>
-      </w:r>
-      <w:r>
-        <w:t>(</w:t>
-      </w:r>
-      <w:r>
-        <w:rPr>
-          <w:lang w:val="en-US"/>
-        </w:rPr>
-        <w:t>Children</w:t>
-      </w:r>
-      <w:r>
-        <w:t xml:space="preserve"> </w:t>
-      </w:r>
-      <w:r>
-        <w:rPr>
-          <w:lang w:val="en-US"/>
-        </w:rPr>
-        <w:t>now</w:t>
-      </w:r>
-      <w:r>
-        <w:t>, 2003</w:t>
-      </w:r>
-      <w:r>
-        <w:t xml:space="preserve">. </w:t>
-      </w:r>
-      <w:proofErr w:type="spellStart"/>
-      <w:proofErr w:type="gramStart"/>
-      <w:r>
-        <w:rPr>
-          <w:lang w:val="en-US"/>
-        </w:rPr>
-        <w:t>Barcus</w:t>
-      </w:r>
-      <w:proofErr w:type="spellEnd"/>
-      <w:r>
-        <w:t>, 1986</w:t>
+        <w:rPr>
+          <w:lang w:val="en-US"/>
+        </w:rPr>
+        <w:t>Oates</w:t>
+      </w:r>
+      <w:r>
+        <w:t xml:space="preserve">, &amp; </w:t>
+      </w:r>
+      <w:r>
+        <w:rPr>
+          <w:lang w:val="en-US"/>
+        </w:rPr>
+        <w:t>Blades</w:t>
+      </w:r>
+      <w:r>
+        <w:t>, 2</w:t>
+      </w:r>
+      <w:r>
+        <w:t>00</w:t>
+      </w:r>
+      <w:r>
+        <w:t>5</w:t>
       </w:r>
       <w:r>
         <w:t>)</w:t>
-      </w:r>
-      <w:r>
-        <w:t>.</w:t>
-      </w:r>
-      <w:proofErr w:type="gramEnd"/>
-      <w:r>
-        <w:t xml:space="preserve"> Σήμερα φαίνεται το παραπάνω δεδομένο να βελτιώνεται με τη προβολή καλύτερης εικόνας συγκεκριμένων εθνικοτήτων, όμως υπάρχουν εθνικότητες που συνεχίζουν και προβάλλονται σαν εγκληματίες ή και καθόλου. (</w:t>
-      </w:r>
-      <w:proofErr w:type="spellStart"/>
-      <w:r>
-        <w:rPr>
-          <w:lang w:val="en-US"/>
-        </w:rPr>
-        <w:t>Litchter</w:t>
-      </w:r>
-      <w:proofErr w:type="spellEnd"/>
-      <w:r>
-        <w:t xml:space="preserve"> </w:t>
-      </w:r>
-      <w:r>
-        <w:rPr>
-          <w:lang w:val="en-US"/>
-        </w:rPr>
-        <w:t>et</w:t>
-      </w:r>
-      <w:r>
-        <w:t xml:space="preserve"> </w:t>
-      </w:r>
-      <w:r>
-        <w:rPr>
-          <w:lang w:val="en-US"/>
-        </w:rPr>
-        <w:t>al</w:t>
-      </w:r>
-      <w:r>
-        <w:t>. 1997</w:t>
-      </w:r>
-      <w:r>
-        <w:t>)</w:t>
-      </w:r>
-      <w:r>
-        <w:t>.</w:t>
-      </w:r>
-      <w:r>
-        <w:t xml:space="preserve"> </w:t>
-      </w:r>
-      <w:r>
-        <w:t xml:space="preserve">Ως εκ τούτου η τηλεόραση φαίνεται να επηρεάζει αρνητικά τα στερεότυπα των παιδιών με αρνητικές στάσεις προς τις μειονότητες και δημιουργία </w:t>
-      </w:r>
-      <w:r>
-        <w:t>αντίστοιχων</w:t>
-      </w:r>
-      <w:r>
-        <w:t xml:space="preserve"> αντιλήψεων ανάλογα με την ομάδα που ανήκουν. (βιβλίο σελ. +5)</w:t>
       </w:r>
     </w:p>
     <w:p>
-      <w:r>
+      <w:pPr>
+        <w:rPr>
+          <w:b/>
+        </w:rPr>
+      </w:pPr>
+      <w:r>
+        <w:rPr>
+          <w:b/>
+        </w:rPr>
+        <w:t xml:space="preserve">Βίαιο </w:t>
+      </w:r>
+      <w:r>
+        <w:rPr>
+          <w:b/>
+        </w:rPr>
+        <w:t>Περιεχόμενο</w:t>
+      </w:r>
+    </w:p>
+    <w:p>
+      <w:r>
+        <w:t xml:space="preserve">Η τηλεόραση προβάλει πληθώρα </w:t>
+      </w:r>
+      <w:r>
+        <w:t>θεαμάτων με</w:t>
+      </w:r>
+      <w:r>
+        <w:t xml:space="preserve"> μαθησιακό</w:t>
+      </w:r>
+      <w:r>
+        <w:t>,</w:t>
+      </w:r>
+      <w:r>
+        <w:t xml:space="preserve"> συμβουλευτικό, βίαιο, επιθετικό ή σεξουαλικό </w:t>
+      </w:r>
+      <w:r>
+        <w:t>περιεχόμενο</w:t>
+      </w:r>
+      <w:r>
+        <w:t>,</w:t>
+      </w:r>
+      <w:r>
+        <w:t xml:space="preserve"> </w:t>
+      </w:r>
+      <w:r>
+        <w:t>το οποί</w:t>
+      </w:r>
+      <w:r>
+        <w:t xml:space="preserve">ο επηρεάζει τη </w:t>
+      </w:r>
+      <w:r>
+        <w:t>συμπεριφορά και την ανάπτυξη των παιδιών.</w:t>
+      </w:r>
+      <w:r>
+        <w:t xml:space="preserve"> Μέχρι την ενηλικίωσή του κάθε παιδί έρχεται σε επαφή με δεκάδες χιλιάδες βίαιες πράξεις και δολοφονίες μέσω τηλεόρασης, οι περισσότερες εκ των οποίων </w:t>
+      </w:r>
+      <w:r>
+        <w:t>είναι μέρος κινουμένων σχεδίων.</w:t>
+      </w:r>
+      <w:r>
+        <w:t xml:space="preserve"> (βιβλίο </w:t>
+      </w:r>
+      <w:r>
+        <w:t xml:space="preserve">σελ </w:t>
+      </w:r>
+      <w:r>
+        <w:t>+3)</w:t>
+      </w:r>
+      <w:r>
+        <w:t>. Τα παιδιά που παρακολουθούν προγράμματα με βίαιο περιεχόμενο έχουν χαμηλότερο ηθικό συλλογισμό και είναι πιθανό να θεωρούν τη β</w:t>
+      </w:r>
+      <w:r>
+        <w:t>ίαιο αποδεκτή και φυσιολογική (</w:t>
+      </w:r>
+      <w:proofErr w:type="spellStart"/>
+      <w:r>
+        <w:rPr>
+          <w:lang w:val="en-US"/>
+        </w:rPr>
+        <w:t>Krcmar</w:t>
+      </w:r>
+      <w:proofErr w:type="spellEnd"/>
+      <w:r>
+        <w:t xml:space="preserve"> &amp; </w:t>
+      </w:r>
+      <w:r>
+        <w:rPr>
+          <w:lang w:val="en-US"/>
+        </w:rPr>
+        <w:t>Vieira</w:t>
+      </w:r>
+      <w:r>
+        <w:t xml:space="preserve">, 2005 . </w:t>
+      </w:r>
+      <w:r>
+        <w:rPr>
+          <w:lang w:val="en-US"/>
+        </w:rPr>
+        <w:t>Funk</w:t>
+      </w:r>
+      <w:r>
+        <w:t xml:space="preserve"> </w:t>
+      </w:r>
+      <w:r>
+        <w:rPr>
+          <w:lang w:val="en-US"/>
+        </w:rPr>
+        <w:t>et</w:t>
+      </w:r>
+      <w:r>
+        <w:t xml:space="preserve"> </w:t>
+      </w:r>
+      <w:r>
+        <w:rPr>
+          <w:lang w:val="en-US"/>
+        </w:rPr>
+        <w:t>al</w:t>
+      </w:r>
+      <w:r>
+        <w:t>, 2004)</w:t>
+      </w:r>
+      <w:r>
+        <w:t>.</w:t>
+      </w:r>
+      <w:r>
+        <w:t xml:space="preserve"> Το παραπάνω μπορεί να συμβαίνει γιατί οι βίαιες πράξεις μένουν ατιμώρητες, οι συνέπειές τους είναι μη ρεαλιστικές (π.χ. έλλειψη πόνου) και γίνονται από ελκυστικούς προς τα παιδιά </w:t>
+      </w:r>
+      <w:r>
+        <w:t>ήρωες</w:t>
+      </w:r>
+      <w:r>
+        <w:t xml:space="preserve"> που θεωρούνται «καλοί» και δίκαιοι</w:t>
+      </w:r>
+      <w:r>
+        <w:t xml:space="preserve"> . (</w:t>
+      </w:r>
+      <w:r>
+        <w:rPr>
+          <w:lang w:val="en-US"/>
+        </w:rPr>
+        <w:t>Wilson</w:t>
+      </w:r>
+      <w:r>
+        <w:t xml:space="preserve"> </w:t>
+      </w:r>
+      <w:r>
+        <w:rPr>
+          <w:lang w:val="en-US"/>
+        </w:rPr>
+        <w:t>et</w:t>
+      </w:r>
+      <w:r>
+        <w:t xml:space="preserve"> </w:t>
+      </w:r>
+      <w:r>
+        <w:rPr>
+          <w:lang w:val="en-US"/>
+        </w:rPr>
+        <w:t>al</w:t>
+      </w:r>
+      <w:r>
+        <w:t>, 2002</w:t>
+      </w:r>
+      <w:r>
+        <w:t>)</w:t>
+      </w:r>
+      <w:r>
+        <w:t xml:space="preserve">. Παιδιά από υψηλότερα κοινωνικό-οικονομικά στρώματα φαίνεται προτιμούν τα εκπαιδευτικά τηλεοπτικά προγράμματα παρά με βίαιο περιεχόμενο και τα παιδιά που παρακολουθούν περισσότερο  τηλεόραση έχουν πιο συχνές </w:t>
+      </w:r>
+      <w:proofErr w:type="spellStart"/>
+      <w:r>
+        <w:t>πρωτοκοινωνικές</w:t>
+      </w:r>
+      <w:proofErr w:type="spellEnd"/>
+      <w:r>
+        <w:t xml:space="preserve"> συμπεριφορές. (</w:t>
+      </w:r>
+      <w:proofErr w:type="spellStart"/>
+      <w:r>
+        <w:rPr>
+          <w:lang w:val="en-US"/>
+        </w:rPr>
+        <w:t>Ostrov</w:t>
+      </w:r>
+      <w:proofErr w:type="spellEnd"/>
+      <w:r>
+        <w:t xml:space="preserve">, </w:t>
+      </w:r>
+      <w:r>
+        <w:rPr>
+          <w:lang w:val="en-US"/>
+        </w:rPr>
+        <w:t>Gentile</w:t>
+      </w:r>
+      <w:r>
+        <w:t xml:space="preserve">, &amp; </w:t>
+      </w:r>
+      <w:r>
+        <w:rPr>
+          <w:lang w:val="en-US"/>
+        </w:rPr>
+        <w:t>Crick</w:t>
+      </w:r>
+      <w:r>
+        <w:t>, 2006</w:t>
+      </w:r>
+      <w:r>
+        <w:t>)</w:t>
+      </w:r>
+      <w:r>
+        <w:t xml:space="preserve">. </w:t>
+      </w:r>
+      <w:r>
+        <w:t>Παρόλο</w:t>
+      </w:r>
+      <w:r>
+        <w:t xml:space="preserve"> που</w:t>
+      </w:r>
+      <w:r>
+        <w:t xml:space="preserve"> κορίτσια και αγόρια προτιμούν τις ίδιες εκπομπές</w:t>
+      </w:r>
+      <w:r>
+        <w:t>,</w:t>
+      </w:r>
+      <w:r>
+        <w:t xml:space="preserve"> </w:t>
+      </w:r>
+      <w:r>
+        <w:t xml:space="preserve">στα αγόρια προκαλείται υψηλότερο ποσοστό και των τριών μορφών επιθετικότητας  </w:t>
+      </w:r>
+      <w:r>
+        <w:t>ενώ σ</w:t>
+      </w:r>
+      <w:r>
+        <w:t xml:space="preserve">τα </w:t>
+      </w:r>
+      <w:r>
+        <w:t xml:space="preserve">κορίτσια </w:t>
+      </w:r>
+      <w:r>
+        <w:t xml:space="preserve">παρατηρείται </w:t>
+      </w:r>
+      <w:r>
+        <w:t xml:space="preserve">μόνο λεκτική επιθετικότητα </w:t>
+      </w:r>
+      <w:r>
+        <w:t>έπειτα απ</w:t>
+      </w:r>
+      <w:r>
+        <w:t>ό παρακολούθηση βίαιων εκπομπών</w:t>
+      </w:r>
+      <w:r>
+        <w:t>.</w:t>
+      </w:r>
+      <w:r>
+        <w:t xml:space="preserve"> </w:t>
+      </w:r>
+      <w:r>
+        <w:t>Έτσι, είναι πιθανό τα παιδιά</w:t>
+      </w:r>
+      <w:r>
+        <w:t xml:space="preserve"> </w:t>
+      </w:r>
+      <w:r>
+        <w:t>,ανάλογα με το φύλο τους, να αντιλαμβάνονται διαφορετική μορφή προβαλλόμενης βίας. (βιβλίο σελ +4)</w:t>
+      </w:r>
+      <w:r>
+        <w:t>. Τέλος, σημειώνεται ότι και οι εκπομπές εκπαιδευτικής φύσεως μπορεί να προκαλούν παιδική επιθετικότητα σχέσεων  και να επηρεάζουν την κοινωνικοποίηση τους.</w:t>
+      </w:r>
+    </w:p>
+    <w:p>
+      <w:pPr>
+        <w:rPr>
+          <w:b/>
+        </w:rPr>
+      </w:pPr>
+      <w:r>
+        <w:rPr>
+          <w:b/>
+        </w:rPr>
+        <w:t>Κοινωνικά Στερεότυπα</w:t>
+      </w:r>
+    </w:p>
+    <w:p>
+      <w:r>
+        <w:t>Οι τηλεοπτικές εκπομπές εκτός των άλλων επηρεάζουν τα κοινωνικά στερεότυπα και συγκεκριμένα</w:t>
+      </w:r>
+      <w:r>
+        <w:t xml:space="preserve"> τα στερεότυπα που σχετίζονται με</w:t>
+      </w:r>
+      <w:r>
+        <w:t xml:space="preserve"> φυλετικές και </w:t>
+      </w:r>
+      <w:r>
+        <w:t>εθνικές</w:t>
+      </w:r>
+      <w:r>
+        <w:t xml:space="preserve"> διαφορές. </w:t>
+      </w:r>
+      <w:r>
+        <w:t xml:space="preserve">Η πλειοψηφία των αμερικάνικων εκπομπών προβάλλον τους άνδρες να κατέχουν τις ηγετικές θέσεις  και διακατέχονται από εφευρετικότητα, ισχύ, </w:t>
+      </w:r>
+      <w:r>
+        <w:t>επινοητικότητα</w:t>
+      </w:r>
+      <w:r>
+        <w:t xml:space="preserve"> και να επιτυγχάνουν ενώ οι γυναίκες κατέχουν ρόλους δευτερεύουσας σημασίας. (</w:t>
+      </w:r>
+      <w:r>
+        <w:rPr>
+          <w:lang w:val="en-US"/>
+        </w:rPr>
+        <w:t>Aubrey</w:t>
+      </w:r>
+      <w:r>
+        <w:t xml:space="preserve"> &amp; </w:t>
+      </w:r>
+      <w:r>
+        <w:rPr>
+          <w:lang w:val="en-US"/>
+        </w:rPr>
+        <w:t>Harrison</w:t>
+      </w:r>
+      <w:r>
+        <w:t>, 2004</w:t>
+      </w:r>
+      <w:r>
+        <w:t>)</w:t>
+      </w:r>
+      <w:r>
+        <w:t>.</w:t>
+      </w:r>
+      <w:r>
+        <w:t xml:space="preserve"> Σε ότι αφορά στα </w:t>
+      </w:r>
+      <w:proofErr w:type="spellStart"/>
+      <w:r>
+        <w:t>εθνοτικά</w:t>
+      </w:r>
+      <w:proofErr w:type="spellEnd"/>
+      <w:r>
+        <w:t xml:space="preserve"> στερεότυπα, φαίνεται πως ελάχιστες είναι οι εκπομπές που περιλαμβάνουν </w:t>
+      </w:r>
+      <w:proofErr w:type="spellStart"/>
+      <w:r>
+        <w:t>εθνοτικές</w:t>
+      </w:r>
+      <w:proofErr w:type="spellEnd"/>
+      <w:r>
+        <w:t xml:space="preserve"> μειονότητες και ξένους </w:t>
+      </w:r>
+      <w:r>
+        <w:t xml:space="preserve">, </w:t>
+      </w:r>
+      <w:r>
+        <w:t xml:space="preserve">ενώ όταν εμφανίζονται κατέχουν υποδεέστερους ρόλους όπως υπηρέτη ή επαγγελματία. </w:t>
+      </w:r>
+      <w:r>
+        <w:t>(</w:t>
+      </w:r>
+      <w:r>
+        <w:rPr>
+          <w:lang w:val="en-US"/>
+        </w:rPr>
+        <w:t>Children</w:t>
+      </w:r>
+      <w:r>
+        <w:t xml:space="preserve"> </w:t>
+      </w:r>
+      <w:r>
+        <w:rPr>
+          <w:lang w:val="en-US"/>
+        </w:rPr>
+        <w:t>now</w:t>
+      </w:r>
+      <w:r>
+        <w:t>, 2003</w:t>
+      </w:r>
+      <w:r>
+        <w:t xml:space="preserve">. </w:t>
+      </w:r>
+      <w:proofErr w:type="spellStart"/>
+      <w:proofErr w:type="gramStart"/>
+      <w:r>
+        <w:rPr>
+          <w:lang w:val="en-US"/>
+        </w:rPr>
+        <w:t>Barcus</w:t>
+      </w:r>
+      <w:proofErr w:type="spellEnd"/>
+      <w:r>
+        <w:t>, 1986</w:t>
+      </w:r>
+      <w:r>
+        <w:t>)</w:t>
+      </w:r>
+      <w:r>
+        <w:t>.</w:t>
+      </w:r>
+      <w:proofErr w:type="gramEnd"/>
+      <w:r>
+        <w:t xml:space="preserve"> Σήμερα φαίνεται το παραπάνω δεδομένο να βελτιώνεται με τη προβολή καλύτερης εικόνας συγκεκριμένων εθνικοτήτων, όμως υπάρχουν εθνικότητες που συνεχίζουν και προβάλλονται σαν εγκληματίες ή και καθόλου. (</w:t>
+      </w:r>
+      <w:proofErr w:type="spellStart"/>
+      <w:r>
+        <w:rPr>
+          <w:lang w:val="en-US"/>
+        </w:rPr>
+        <w:t>Litchter</w:t>
+      </w:r>
+      <w:proofErr w:type="spellEnd"/>
+      <w:r>
+        <w:t xml:space="preserve"> </w:t>
+      </w:r>
+      <w:r>
+        <w:rPr>
+          <w:lang w:val="en-US"/>
+        </w:rPr>
+        <w:t>et</w:t>
+      </w:r>
+      <w:r>
+        <w:t xml:space="preserve"> </w:t>
+      </w:r>
+      <w:r>
+        <w:rPr>
+          <w:lang w:val="en-US"/>
+        </w:rPr>
+        <w:t>al</w:t>
+      </w:r>
+      <w:r>
+        <w:t>. 1997</w:t>
+      </w:r>
+      <w:r>
+        <w:t>)</w:t>
+      </w:r>
+      <w:r>
+        <w:t>.</w:t>
+      </w:r>
+      <w:r>
+        <w:t xml:space="preserve"> </w:t>
+      </w:r>
+      <w:r>
+        <w:t xml:space="preserve">Ως εκ τούτου η τηλεόραση φαίνεται να επηρεάζει αρνητικά τα στερεότυπα των παιδιών με αρνητικές στάσεις προς τις μειονότητες και δημιουργία </w:t>
+      </w:r>
+      <w:r>
+        <w:t>αντίστοιχων</w:t>
+      </w:r>
+      <w:r>
+        <w:t xml:space="preserve"> αντιλήψεων ανάλογα με την ομάδα που ανήκουν. (βιβλίο σελ. +5)</w:t>
+      </w:r>
+    </w:p>
+    <w:p>
+      <w:r>
+        <w:lastRenderedPageBreak/>
         <w:t>Σε σχετική έρευνα τ</w:t>
       </w:r>
       <w:r>
